--- a/Documents/requirements.docx
+++ b/Documents/requirements.docx
@@ -48,18 +48,6 @@
         </w:numPr>
       </w:pPr>
       <w:r>
-        <w:t>Students who will use the software to view their marks.</w:t>
-      </w:r>
-    </w:p>
-    <w:p>
-      <w:pPr>
-        <w:pStyle w:val="ListParagraph"/>
-        <w:numPr>
-          <w:ilvl w:val="0"/>
-          <w:numId w:val="1"/>
-        </w:numPr>
-      </w:pPr>
-      <w:r>
         <w:t>Other Uni staff.</w:t>
       </w:r>
     </w:p>
@@ -85,8 +73,19 @@
         </w:numPr>
       </w:pPr>
       <w:r>
-        <w:t>Staff and students should be able to log in with Single Sign-on.</w:t>
-      </w:r>
+        <w:t xml:space="preserve">Staff </w:t>
+      </w:r>
+      <w:r>
+        <w:t>must</w:t>
+      </w:r>
+      <w:r>
+        <w:t xml:space="preserve"> be able to log in </w:t>
+      </w:r>
+      <w:r>
+        <w:t>via Single Sign-on.</w:t>
+      </w:r>
+      <w:bookmarkStart w:id="0" w:name="_GoBack"/>
+      <w:bookmarkEnd w:id="0"/>
     </w:p>
     <w:p>
       <w:pPr>
@@ -97,7 +96,19 @@
         </w:numPr>
       </w:pPr>
       <w:r>
-        <w:t>Staff should be able to choose to input either coursework or exam marks.</w:t>
+        <w:t xml:space="preserve">Staff </w:t>
+      </w:r>
+      <w:r>
+        <w:t>must</w:t>
+      </w:r>
+      <w:r>
+        <w:t xml:space="preserve"> be able to choose </w:t>
+      </w:r>
+      <w:r>
+        <w:t>which type of work to input</w:t>
+      </w:r>
+      <w:r>
+        <w:t>.</w:t>
       </w:r>
     </w:p>
     <w:p>
@@ -109,7 +120,13 @@
         </w:numPr>
       </w:pPr>
       <w:r>
-        <w:t>Staff should be able to input the student number for each piece of work.</w:t>
+        <w:t xml:space="preserve">Staff </w:t>
+      </w:r>
+      <w:r>
+        <w:t>must</w:t>
+      </w:r>
+      <w:r>
+        <w:t xml:space="preserve"> be able to input the student number for each piece of work.</w:t>
       </w:r>
     </w:p>
     <w:p>
@@ -121,7 +138,13 @@
         </w:numPr>
       </w:pPr>
       <w:r>
-        <w:t>Staff should be able to input the work id for each piece of work, to distinguish different assignments from each other.</w:t>
+        <w:t xml:space="preserve">Staff </w:t>
+      </w:r>
+      <w:r>
+        <w:t>must</w:t>
+      </w:r>
+      <w:r>
+        <w:t xml:space="preserve"> be able to choose a band for each criterium, as radio buttons.</w:t>
       </w:r>
     </w:p>
     <w:p>
@@ -133,7 +156,13 @@
         </w:numPr>
       </w:pPr>
       <w:r>
-        <w:t>Staff should be able to choose a band for each criterium, as radio buttons.</w:t>
+        <w:t xml:space="preserve">When staff hover over a key word in the criteria, the definition </w:t>
+      </w:r>
+      <w:r>
+        <w:t>must</w:t>
+      </w:r>
+      <w:r>
+        <w:t xml:space="preserve"> appear.</w:t>
       </w:r>
     </w:p>
     <w:p>
@@ -145,7 +174,13 @@
         </w:numPr>
       </w:pPr>
       <w:r>
-        <w:t>When staff hover over a key word in the criteria, the definition should appear.</w:t>
+        <w:t xml:space="preserve">The software </w:t>
+      </w:r>
+      <w:r>
+        <w:t>must</w:t>
+      </w:r>
+      <w:r>
+        <w:t xml:space="preserve"> require a band to be chosen for each criterium.</w:t>
       </w:r>
     </w:p>
     <w:p>
@@ -157,7 +192,13 @@
         </w:numPr>
       </w:pPr>
       <w:r>
-        <w:t>The software should require a band to be chosen for each criterium.</w:t>
+        <w:t xml:space="preserve">The software </w:t>
+      </w:r>
+      <w:r>
+        <w:t>must</w:t>
+      </w:r>
+      <w:r>
+        <w:t xml:space="preserve"> calculate the average mark based on the inputted bands.</w:t>
       </w:r>
     </w:p>
     <w:p>
@@ -169,7 +210,13 @@
         </w:numPr>
       </w:pPr>
       <w:r>
-        <w:t>The software should calculate the average mark based on the inputted bands.</w:t>
+        <w:t xml:space="preserve">The software </w:t>
+      </w:r>
+      <w:r>
+        <w:t>must</w:t>
+      </w:r>
+      <w:r>
+        <w:t xml:space="preserve"> round the mark to the nearest in the list of possible marks.</w:t>
       </w:r>
     </w:p>
     <w:p>
@@ -181,7 +228,13 @@
         </w:numPr>
       </w:pPr>
       <w:r>
-        <w:t>The software should round the mark to the nearest in the list of possible marks.</w:t>
+        <w:t xml:space="preserve">Staff </w:t>
+      </w:r>
+      <w:r>
+        <w:t>must</w:t>
+      </w:r>
+      <w:r>
+        <w:t xml:space="preserve"> be able to add a comment next to each criterium, to justify why they chose a particular band.</w:t>
       </w:r>
     </w:p>
     <w:p>
@@ -193,7 +246,13 @@
         </w:numPr>
       </w:pPr>
       <w:r>
-        <w:t>Staff should be able to add a comment next to each criterium, to justify why they chose a particular band.</w:t>
+        <w:t xml:space="preserve">Staff </w:t>
+      </w:r>
+      <w:r>
+        <w:t>must</w:t>
+      </w:r>
+      <w:r>
+        <w:t xml:space="preserve"> be able to add an overall comment to a mark.</w:t>
       </w:r>
     </w:p>
     <w:p>
@@ -205,7 +264,13 @@
         </w:numPr>
       </w:pPr>
       <w:r>
-        <w:t>Staff should be able to add an overall comment to a mark.</w:t>
+        <w:t xml:space="preserve">The software </w:t>
+      </w:r>
+      <w:r>
+        <w:t>must</w:t>
+      </w:r>
+      <w:r>
+        <w:t xml:space="preserve"> summarise all the bands chosen, comments and marks before submitting, to avoid human error.</w:t>
       </w:r>
     </w:p>
     <w:p>
@@ -217,7 +282,13 @@
         </w:numPr>
       </w:pPr>
       <w:r>
-        <w:t>The software should summarise all the bands chosen, comments and marks before submitting, to avoid human error.</w:t>
+        <w:t xml:space="preserve">Staff </w:t>
+      </w:r>
+      <w:r>
+        <w:t>must</w:t>
+      </w:r>
+      <w:r>
+        <w:t xml:space="preserve"> be given the option to edit the bands or submit the grade.</w:t>
       </w:r>
     </w:p>
     <w:p>
@@ -229,7 +300,13 @@
         </w:numPr>
       </w:pPr>
       <w:r>
-        <w:t>Staff should be given the option to edit the bands or submit the grade.</w:t>
+        <w:t xml:space="preserve">The student number and grade </w:t>
+      </w:r>
+      <w:r>
+        <w:t>must</w:t>
+      </w:r>
+      <w:r>
+        <w:t xml:space="preserve"> be stored in a database.</w:t>
       </w:r>
     </w:p>
     <w:p>
@@ -241,13 +318,22 @@
         </w:numPr>
       </w:pPr>
       <w:r>
-        <w:t>The student number</w:t>
-      </w:r>
-      <w:r>
-        <w:t>, work id</w:t>
-      </w:r>
-      <w:r>
-        <w:t xml:space="preserve"> and grade should be stored in a database.</w:t>
+        <w:t>Staff should be able to change their password.</w:t>
+      </w:r>
+    </w:p>
+    <w:p>
+      <w:pPr>
+        <w:pStyle w:val="ListParagraph"/>
+        <w:numPr>
+          <w:ilvl w:val="0"/>
+          <w:numId w:val="2"/>
+        </w:numPr>
+      </w:pPr>
+      <w:r>
+        <w:t>Admin staff should be able to change theirs and other</w:t>
+      </w:r>
+      <w:r>
+        <w:t>s’ passwords.</w:t>
       </w:r>
     </w:p>
     <w:p>
@@ -272,7 +358,13 @@
         </w:numPr>
       </w:pPr>
       <w:r>
-        <w:t>The database should comply to the GDPR</w:t>
+        <w:t xml:space="preserve">The database </w:t>
+      </w:r>
+      <w:r>
+        <w:t>must</w:t>
+      </w:r>
+      <w:r>
+        <w:t xml:space="preserve"> comply to the GDPR</w:t>
       </w:r>
       <w:r>
         <w:t>.</w:t>
@@ -286,8 +378,39 @@
           <w:numId w:val="3"/>
         </w:numPr>
       </w:pPr>
-      <w:bookmarkStart w:id="0" w:name="_GoBack"/>
-      <w:bookmarkEnd w:id="0"/>
+      <w:r>
+        <w:t>The password should be salted and hashed for safety.</w:t>
+      </w:r>
+    </w:p>
+    <w:p>
+      <w:pPr>
+        <w:pStyle w:val="ListParagraph"/>
+        <w:numPr>
+          <w:ilvl w:val="0"/>
+          <w:numId w:val="3"/>
+        </w:numPr>
+      </w:pPr>
+      <w:r>
+        <w:t xml:space="preserve">Staff shouldn’t be able to mark work with </w:t>
+      </w:r>
+      <w:r>
+        <w:t>other people’s id, for transparency.</w:t>
+      </w:r>
+    </w:p>
+    <w:p>
+      <w:pPr>
+        <w:pStyle w:val="ListParagraph"/>
+        <w:numPr>
+          <w:ilvl w:val="0"/>
+          <w:numId w:val="3"/>
+        </w:numPr>
+      </w:pPr>
+      <w:r>
+        <w:t>Admin staff must be able to pull the spreadsheet from the database</w:t>
+      </w:r>
+      <w:r>
+        <w:t xml:space="preserve"> at any time.</w:t>
+      </w:r>
     </w:p>
     <w:sectPr>
       <w:pgSz w:w="11906" w:h="16838"/>
